--- a/Immunosuppressive metabolites feature table/Results2/Table1_Metabolite_Levels_By_ACR_Status.docx
+++ b/Immunosuppressive metabolites feature table/Results2/Table1_Metabolite_Levels_By_ACR_Status.docx
@@ -770,7 +770,7 @@
                 <w:szCs w:val="22"/>
                 <w:color w:val="000000"/>
               </w:rPr>
-              <w:t xml:space="preserve">0.251</w:t>
+              <w:t xml:space="preserve">0.3</w:t>
             </w:r>
           </w:p>
         </w:tc>
@@ -992,7 +992,7 @@
                 <w:szCs w:val="22"/>
                 <w:color w:val="000000"/>
               </w:rPr>
-              <w:t xml:space="preserve">0.949</w:t>
+              <w:t xml:space="preserve">&gt;0.9</w:t>
             </w:r>
           </w:p>
         </w:tc>
@@ -1214,7 +1214,7 @@
                 <w:szCs w:val="22"/>
                 <w:color w:val="000000"/>
               </w:rPr>
-              <w:t xml:space="preserve">0.496</w:t>
+              <w:t xml:space="preserve">0.5</w:t>
             </w:r>
           </w:p>
         </w:tc>
@@ -1436,7 +1436,7 @@
                 <w:szCs w:val="22"/>
                 <w:color w:val="000000"/>
               </w:rPr>
-              <w:t xml:space="preserve">0.234</w:t>
+              <w:t xml:space="preserve">0.2</w:t>
             </w:r>
           </w:p>
         </w:tc>
@@ -1658,7 +1658,7 @@
                 <w:szCs w:val="22"/>
                 <w:color w:val="000000"/>
               </w:rPr>
-              <w:t xml:space="preserve">0.669</w:t>
+              <w:t xml:space="preserve">0.7</w:t>
             </w:r>
           </w:p>
         </w:tc>
@@ -1880,7 +1880,7 @@
                 <w:szCs w:val="22"/>
                 <w:color w:val="000000"/>
               </w:rPr>
-              <w:t xml:space="preserve">0.375</w:t>
+              <w:t xml:space="preserve">0.4</w:t>
             </w:r>
           </w:p>
         </w:tc>
@@ -2102,7 +2102,7 @@
                 <w:szCs w:val="22"/>
                 <w:color w:val="000000"/>
               </w:rPr>
-              <w:t xml:space="preserve">0.229</w:t>
+              <w:t xml:space="preserve">0.2</w:t>
             </w:r>
           </w:p>
         </w:tc>
@@ -2324,7 +2324,7 @@
                 <w:szCs w:val="22"/>
                 <w:color w:val="000000"/>
               </w:rPr>
-              <w:t xml:space="preserve">0.776</w:t>
+              <w:t xml:space="preserve">0.8</w:t>
             </w:r>
           </w:p>
         </w:tc>
@@ -2768,7 +2768,7 @@
                 <w:szCs w:val="22"/>
                 <w:color w:val="000000"/>
               </w:rPr>
-              <w:t xml:space="preserve">0.816</w:t>
+              <w:t xml:space="preserve">0.8</w:t>
             </w:r>
           </w:p>
         </w:tc>
@@ -2990,7 +2990,7 @@
                 <w:szCs w:val="22"/>
                 <w:color w:val="000000"/>
               </w:rPr>
-              <w:t xml:space="preserve">0.873</w:t>
+              <w:t xml:space="preserve">0.9</w:t>
             </w:r>
           </w:p>
         </w:tc>
@@ -3212,7 +3212,7 @@
                 <w:szCs w:val="22"/>
                 <w:color w:val="000000"/>
               </w:rPr>
-              <w:t xml:space="preserve">0.405</w:t>
+              <w:t xml:space="preserve">0.4</w:t>
             </w:r>
           </w:p>
         </w:tc>
@@ -3434,7 +3434,7 @@
                 <w:szCs w:val="22"/>
                 <w:color w:val="000000"/>
               </w:rPr>
-              <w:t xml:space="preserve">0.998</w:t>
+              <w:t xml:space="preserve">&gt;0.9</w:t>
             </w:r>
           </w:p>
         </w:tc>
@@ -3656,7 +3656,7 @@
                 <w:szCs w:val="22"/>
                 <w:color w:val="000000"/>
               </w:rPr>
-              <w:t xml:space="preserve">0.880</w:t>
+              <w:t xml:space="preserve">0.9</w:t>
             </w:r>
           </w:p>
         </w:tc>
@@ -3731,7 +3731,7 @@
                 <w:szCs w:val="22"/>
                 <w:color w:val="000000"/>
               </w:rPr>
-              <w:t xml:space="preserve">Statistics presented: Mean (SD); Median [Q1, Q3]</w:t>
+              <w:t xml:space="preserve">Mean (SD); Median [Q1, Q3]</w:t>
             </w:r>
           </w:p>
         </w:tc>
